--- a/项目设计/用户手册/用户手册1.3.docx
+++ b/项目设计/用户手册/用户手册1.3.docx
@@ -49,25 +49,7 @@
           <w:sz w:val="36"/>
           <w:szCs w:val="36"/>
         </w:rPr>
-        <w:t>基于</w:t>
-      </w:r>
-      <w:proofErr w:type="gramStart"/>
-      <w:r>
-        <w:rPr>
-          <w:rFonts w:hint="eastAsia"/>
-          <w:sz w:val="36"/>
-          <w:szCs w:val="36"/>
-        </w:rPr>
-        <w:t>微信开发者工具</w:t>
-      </w:r>
-      <w:proofErr w:type="gramEnd"/>
-      <w:r>
-        <w:rPr>
-          <w:rFonts w:hint="eastAsia"/>
-          <w:sz w:val="36"/>
-          <w:szCs w:val="36"/>
-        </w:rPr>
-        <w:t>开发的飞翔的小鸟游戏</w:t>
+        <w:t>基于微信开发者工具开发的飞翔的小鸟游戏</w:t>
       </w:r>
       <w:r>
         <w:rPr>
@@ -621,23 +603,7 @@
           <w:rFonts w:ascii="宋体" w:hAnsi="宋体" w:hint="eastAsia"/>
           <w:sz w:val="24"/>
         </w:rPr>
-        <w:t>2.SUM是为由用户操作的软件而开发的，具有要求联机用户输入或解释输出显示的用户界面。如果该软件是被嵌人在一个硬件</w:t>
-      </w:r>
-      <w:proofErr w:type="gramStart"/>
-      <w:r>
-        <w:rPr>
-          <w:rFonts w:ascii="宋体" w:hAnsi="宋体" w:hint="eastAsia"/>
-          <w:sz w:val="24"/>
-        </w:rPr>
-        <w:t>一</w:t>
-      </w:r>
-      <w:proofErr w:type="gramEnd"/>
-      <w:r>
-        <w:rPr>
-          <w:rFonts w:ascii="宋体" w:hAnsi="宋体" w:hint="eastAsia"/>
-          <w:sz w:val="24"/>
-        </w:rPr>
-        <w:t>软件系统中，由于已经有了系统的用户手册或操作规程，所以可能不需要单独的SUM</w:t>
+        <w:t>2.SUM是为由用户操作的软件而开发的，具有要求联机用户输入或解释输出显示的用户界面。如果该软件是被嵌人在一个硬件一软件系统中，由于已经有了系统的用户手册或操作规程，所以可能不需要单独的SUM</w:t>
       </w:r>
       <w:r>
         <w:rPr>
@@ -1785,6 +1751,187 @@
             <w:pPr>
               <w:jc w:val="center"/>
               <w:rPr>
+                <w:sz w:val="24"/>
+              </w:rPr>
+            </w:pPr>
+            <w:r>
+              <w:rPr>
+                <w:rFonts w:hint="eastAsia"/>
+                <w:sz w:val="24"/>
+              </w:rPr>
+              <w:t>正式版改进</w:t>
+            </w:r>
+          </w:p>
+        </w:tc>
+      </w:tr>
+      <w:tr>
+        <w:tc>
+          <w:tcPr>
+            <w:tcW w:w="709" w:type="dxa"/>
+            <w:tcBorders>
+              <w:top w:val="single" w:sz="4" w:space="0" w:color="auto"/>
+              <w:left w:val="single" w:sz="4" w:space="0" w:color="auto"/>
+              <w:bottom w:val="single" w:sz="4" w:space="0" w:color="auto"/>
+              <w:right w:val="single" w:sz="4" w:space="0" w:color="auto"/>
+            </w:tcBorders>
+          </w:tcPr>
+          <w:p>
+            <w:pPr>
+              <w:jc w:val="center"/>
+              <w:rPr>
+                <w:rFonts w:hint="eastAsia"/>
+                <w:sz w:val="24"/>
+              </w:rPr>
+            </w:pPr>
+            <w:r>
+              <w:rPr>
+                <w:rFonts w:hint="eastAsia"/>
+                <w:sz w:val="24"/>
+              </w:rPr>
+              <w:t>0</w:t>
+            </w:r>
+            <w:r>
+              <w:rPr>
+                <w:sz w:val="24"/>
+              </w:rPr>
+              <w:t>8</w:t>
+            </w:r>
+          </w:p>
+        </w:tc>
+        <w:tc>
+          <w:tcPr>
+            <w:tcW w:w="1959" w:type="dxa"/>
+            <w:tcBorders>
+              <w:top w:val="single" w:sz="4" w:space="0" w:color="auto"/>
+              <w:left w:val="single" w:sz="4" w:space="0" w:color="auto"/>
+              <w:bottom w:val="single" w:sz="4" w:space="0" w:color="auto"/>
+              <w:right w:val="single" w:sz="4" w:space="0" w:color="auto"/>
+            </w:tcBorders>
+          </w:tcPr>
+          <w:p>
+            <w:pPr>
+              <w:jc w:val="center"/>
+              <w:rPr>
+                <w:rFonts w:hint="eastAsia"/>
+                <w:sz w:val="24"/>
+              </w:rPr>
+            </w:pPr>
+            <w:r>
+              <w:rPr>
+                <w:rFonts w:hint="eastAsia"/>
+                <w:sz w:val="24"/>
+              </w:rPr>
+              <w:t>2</w:t>
+            </w:r>
+            <w:r>
+              <w:rPr>
+                <w:sz w:val="24"/>
+              </w:rPr>
+              <w:t>021</w:t>
+            </w:r>
+            <w:r>
+              <w:rPr>
+                <w:rFonts w:hint="eastAsia"/>
+                <w:sz w:val="24"/>
+              </w:rPr>
+              <w:t>.</w:t>
+            </w:r>
+            <w:r>
+              <w:rPr>
+                <w:sz w:val="24"/>
+              </w:rPr>
+              <w:t>1</w:t>
+            </w:r>
+            <w:r>
+              <w:rPr>
+                <w:rFonts w:hint="eastAsia"/>
+                <w:sz w:val="24"/>
+              </w:rPr>
+              <w:t>.</w:t>
+            </w:r>
+            <w:r>
+              <w:rPr>
+                <w:sz w:val="24"/>
+              </w:rPr>
+              <w:t>18</w:t>
+            </w:r>
+          </w:p>
+        </w:tc>
+        <w:tc>
+          <w:tcPr>
+            <w:tcW w:w="1559" w:type="dxa"/>
+            <w:tcBorders>
+              <w:top w:val="single" w:sz="4" w:space="0" w:color="auto"/>
+              <w:left w:val="single" w:sz="4" w:space="0" w:color="auto"/>
+              <w:bottom w:val="single" w:sz="4" w:space="0" w:color="auto"/>
+              <w:right w:val="single" w:sz="4" w:space="0" w:color="auto"/>
+            </w:tcBorders>
+          </w:tcPr>
+          <w:p>
+            <w:pPr>
+              <w:jc w:val="center"/>
+              <w:rPr>
+                <w:rFonts w:hint="eastAsia"/>
+                <w:sz w:val="24"/>
+              </w:rPr>
+            </w:pPr>
+            <w:r>
+              <w:rPr>
+                <w:rFonts w:hint="eastAsia"/>
+                <w:sz w:val="24"/>
+              </w:rPr>
+              <w:t>1.</w:t>
+            </w:r>
+            <w:r>
+              <w:rPr>
+                <w:sz w:val="24"/>
+              </w:rPr>
+              <w:t>3</w:t>
+            </w:r>
+          </w:p>
+        </w:tc>
+        <w:tc>
+          <w:tcPr>
+            <w:tcW w:w="1843" w:type="dxa"/>
+            <w:tcBorders>
+              <w:top w:val="single" w:sz="4" w:space="0" w:color="auto"/>
+              <w:left w:val="single" w:sz="4" w:space="0" w:color="auto"/>
+              <w:bottom w:val="single" w:sz="4" w:space="0" w:color="auto"/>
+              <w:right w:val="single" w:sz="4" w:space="0" w:color="auto"/>
+            </w:tcBorders>
+          </w:tcPr>
+          <w:p>
+            <w:pPr>
+              <w:jc w:val="center"/>
+              <w:rPr>
+                <w:rFonts w:hint="eastAsia"/>
+                <w:sz w:val="24"/>
+              </w:rPr>
+            </w:pPr>
+            <w:r>
+              <w:rPr>
+                <w:rFonts w:hint="eastAsia"/>
+                <w:sz w:val="24"/>
+              </w:rPr>
+              <w:t>李以昕</w:t>
+            </w:r>
+          </w:p>
+        </w:tc>
+        <w:tc>
+          <w:tcPr>
+            <w:tcW w:w="2268" w:type="dxa"/>
+            <w:tcBorders>
+              <w:top w:val="single" w:sz="4" w:space="0" w:color="auto"/>
+              <w:left w:val="single" w:sz="4" w:space="0" w:color="auto"/>
+              <w:bottom w:val="single" w:sz="4" w:space="0" w:color="auto"/>
+              <w:right w:val="single" w:sz="4" w:space="0" w:color="auto"/>
+            </w:tcBorders>
+          </w:tcPr>
+          <w:p>
+            <w:pPr>
+              <w:jc w:val="center"/>
+              <w:rPr>
+                <w:rFonts w:hint="eastAsia"/>
                 <w:sz w:val="24"/>
               </w:rPr>
             </w:pPr>
@@ -5500,23 +5647,7 @@
           <w:rFonts w:ascii="宋体" w:hAnsi="宋体" w:hint="eastAsia"/>
           <w:sz w:val="24"/>
         </w:rPr>
-        <w:t>-30岁有许多碎片时间的游戏爱好者</w:t>
-      </w:r>
-      <w:proofErr w:type="gramStart"/>
-      <w:r>
-        <w:rPr>
-          <w:rFonts w:ascii="宋体" w:hAnsi="宋体" w:hint="eastAsia"/>
-          <w:sz w:val="24"/>
-        </w:rPr>
-        <w:t>的微信小</w:t>
-      </w:r>
-      <w:proofErr w:type="gramEnd"/>
-      <w:r>
-        <w:rPr>
-          <w:rFonts w:ascii="宋体" w:hAnsi="宋体" w:hint="eastAsia"/>
-          <w:sz w:val="24"/>
-        </w:rPr>
-        <w:t>程序，玩家可以在游戏中搜集拥有不同属性和技能的角色，同时还可以体会到不同难度的游戏内容和地图。</w:t>
+        <w:t>-30岁有许多碎片时间的游戏爱好者的微信小程序，玩家可以在游戏中搜集拥有不同属性和技能的角色，同时还可以体会到不同难度的游戏内容和地图。</w:t>
       </w:r>
     </w:p>
     <w:p>
@@ -5560,21 +5691,12 @@
         </w:rPr>
         <w:tab/>
       </w:r>
-      <w:proofErr w:type="gramStart"/>
-      <w:r>
-        <w:rPr>
-          <w:rFonts w:hint="eastAsia"/>
-          <w:sz w:val="24"/>
-        </w:rPr>
-        <w:t>基于微信小</w:t>
-      </w:r>
-      <w:proofErr w:type="gramEnd"/>
-      <w:r>
-        <w:rPr>
-          <w:rFonts w:hint="eastAsia"/>
-          <w:sz w:val="24"/>
-        </w:rPr>
-        <w:t>程序的休闲类的角色搜集手游</w:t>
+      <w:r>
+        <w:rPr>
+          <w:rFonts w:hint="eastAsia"/>
+          <w:sz w:val="24"/>
+        </w:rPr>
+        <w:t>基于微信小程序的休闲类的角色搜集手游</w:t>
       </w:r>
     </w:p>
     <w:p>
@@ -5988,23 +6110,7 @@
           <w:rFonts w:hint="eastAsia"/>
           <w:sz w:val="24"/>
         </w:rPr>
-        <w:t>杨</w:t>
-      </w:r>
-      <w:proofErr w:type="gramStart"/>
-      <w:r>
-        <w:rPr>
-          <w:rFonts w:hint="eastAsia"/>
-          <w:sz w:val="24"/>
-        </w:rPr>
-        <w:t>枨</w:t>
-      </w:r>
-      <w:proofErr w:type="gramEnd"/>
-      <w:r>
-        <w:rPr>
-          <w:rFonts w:hint="eastAsia"/>
-          <w:sz w:val="24"/>
-        </w:rPr>
-        <w:t>老师</w:t>
+        <w:t>杨枨老师</w:t>
       </w:r>
     </w:p>
     <w:p>
@@ -6165,23 +6271,7 @@
           <w:rFonts w:ascii="宋体" w:hAnsi="宋体" w:hint="eastAsia"/>
           <w:sz w:val="24"/>
         </w:rPr>
-        <w:t>本章应列出本文档引用的所有文档的编号、标题、修订版本和日期。也应标</w:t>
-      </w:r>
-      <w:proofErr w:type="gramStart"/>
-      <w:r>
-        <w:rPr>
-          <w:rFonts w:ascii="宋体" w:hAnsi="宋体" w:hint="eastAsia"/>
-          <w:sz w:val="24"/>
-        </w:rPr>
-        <w:t>识不能</w:t>
-      </w:r>
-      <w:proofErr w:type="gramEnd"/>
-      <w:r>
-        <w:rPr>
-          <w:rFonts w:ascii="宋体" w:hAnsi="宋体" w:hint="eastAsia"/>
-          <w:sz w:val="24"/>
-        </w:rPr>
-        <w:t>通过正常的供货渠道获得的所有文档的来源。</w:t>
+        <w:t>本章应列出本文档引用的所有文档的编号、标题、修订版本和日期。也应标识不能通过正常的供货渠道获得的所有文档的来源。</w:t>
       </w:r>
     </w:p>
     <w:p>
@@ -6199,23 +6289,7 @@
           <w:rFonts w:hint="eastAsia"/>
           <w:sz w:val="24"/>
         </w:rPr>
-        <w:t>基于</w:t>
-      </w:r>
-      <w:proofErr w:type="gramStart"/>
-      <w:r>
-        <w:rPr>
-          <w:rFonts w:hint="eastAsia"/>
-          <w:sz w:val="24"/>
-        </w:rPr>
-        <w:t>微信开发者工具</w:t>
-      </w:r>
-      <w:proofErr w:type="gramEnd"/>
-      <w:r>
-        <w:rPr>
-          <w:rFonts w:hint="eastAsia"/>
-          <w:sz w:val="24"/>
-        </w:rPr>
-        <w:t>开发的飞翔的小鸟游戏</w:t>
+        <w:t>基于微信开发者工具开发的飞翔的小鸟游戏</w:t>
       </w:r>
       <w:r>
         <w:rPr>
@@ -6247,23 +6321,7 @@
           <w:rFonts w:hint="eastAsia"/>
           <w:sz w:val="24"/>
         </w:rPr>
-        <w:t>基于</w:t>
-      </w:r>
-      <w:proofErr w:type="gramStart"/>
-      <w:r>
-        <w:rPr>
-          <w:rFonts w:hint="eastAsia"/>
-          <w:sz w:val="24"/>
-        </w:rPr>
-        <w:t>微信开发者工具</w:t>
-      </w:r>
-      <w:proofErr w:type="gramEnd"/>
-      <w:r>
-        <w:rPr>
-          <w:rFonts w:hint="eastAsia"/>
-          <w:sz w:val="24"/>
-        </w:rPr>
-        <w:t>开发的飞翔的小鸟游戏</w:t>
+        <w:t>基于微信开发者工具开发的飞翔的小鸟游戏</w:t>
       </w:r>
       <w:r>
         <w:rPr>
@@ -6295,23 +6353,7 @@
           <w:rFonts w:hint="eastAsia"/>
           <w:sz w:val="24"/>
         </w:rPr>
-        <w:t>基于</w:t>
-      </w:r>
-      <w:proofErr w:type="gramStart"/>
-      <w:r>
-        <w:rPr>
-          <w:rFonts w:hint="eastAsia"/>
-          <w:sz w:val="24"/>
-        </w:rPr>
-        <w:t>微信开发者工具</w:t>
-      </w:r>
-      <w:proofErr w:type="gramEnd"/>
-      <w:r>
-        <w:rPr>
-          <w:rFonts w:hint="eastAsia"/>
-          <w:sz w:val="24"/>
-        </w:rPr>
-        <w:t>开发的飞翔的小鸟游戏</w:t>
+        <w:t>基于微信开发者工具开发的飞翔的小鸟游戏</w:t>
       </w:r>
       <w:r>
         <w:rPr>
@@ -6664,23 +6706,7 @@
           <w:rFonts w:ascii="宋体" w:hAnsi="宋体" w:hint="eastAsia"/>
           <w:sz w:val="24"/>
         </w:rPr>
-        <w:t>本条应标</w:t>
-      </w:r>
-      <w:proofErr w:type="gramStart"/>
-      <w:r>
-        <w:rPr>
-          <w:rFonts w:ascii="宋体" w:hAnsi="宋体" w:hint="eastAsia"/>
-          <w:sz w:val="24"/>
-        </w:rPr>
-        <w:t>识为了</w:t>
-      </w:r>
-      <w:proofErr w:type="gramEnd"/>
-      <w:r>
-        <w:rPr>
-          <w:rFonts w:ascii="宋体" w:hAnsi="宋体" w:hint="eastAsia"/>
-          <w:sz w:val="24"/>
-        </w:rPr>
-        <w:t>使软件运行而必须安装的所有软件文件，包括数据库和数据文件。标识应包含每份文件的保密性和私密性要求和在紧急时刻为继续或恢复运行所必需的软件的标识。</w:t>
+        <w:t>本条应标识为了使软件运行而必须安装的所有软件文件，包括数据库和数据文件。标识应包含每份文件的保密性和私密性要求和在紧急时刻为继续或恢复运行所必需的软件的标识。</w:t>
       </w:r>
     </w:p>
     <w:p>
@@ -6700,19 +6726,9 @@
           <w:bCs/>
           <w:sz w:val="24"/>
         </w:rPr>
-        <w:t>运行该产品应安装</w:t>
-      </w:r>
-      <w:proofErr w:type="gramStart"/>
-      <w:r>
-        <w:rPr>
-          <w:rFonts w:ascii="宋体" w:hAnsi="宋体" w:hint="eastAsia"/>
-          <w:bCs/>
-          <w:sz w:val="24"/>
-        </w:rPr>
-        <w:t>手机微信客户端</w:t>
+        <w:t>运行该产品应安装手机微信客户端</w:t>
       </w:r>
       <w:bookmarkEnd w:id="10"/>
-      <w:proofErr w:type="gramEnd"/>
     </w:p>
     <w:p>
       <w:pPr>
@@ -6758,23 +6774,39 @@
           <w:rFonts w:ascii="宋体" w:hAnsi="宋体" w:hint="eastAsia"/>
           <w:sz w:val="24"/>
         </w:rPr>
-        <w:t>本条应标</w:t>
-      </w:r>
-      <w:proofErr w:type="gramStart"/>
+        <w:t>本条应标识用户安装并运行该软件所需的硬件、软件、手工操作和其他的资源。(若适用)包括以下标识：</w:t>
+      </w:r>
+    </w:p>
+    <w:p>
+      <w:pPr>
+        <w:ind w:firstLine="420"/>
+        <w:rPr>
+          <w:rFonts w:ascii="宋体" w:hAnsi="宋体"/>
+          <w:sz w:val="24"/>
+        </w:rPr>
+      </w:pPr>
       <w:r>
         <w:rPr>
           <w:rFonts w:ascii="宋体" w:hAnsi="宋体" w:hint="eastAsia"/>
           <w:sz w:val="24"/>
         </w:rPr>
-        <w:t>识用户</w:t>
-      </w:r>
-      <w:proofErr w:type="gramEnd"/>
+        <w:t>a.必须提供的计算机设备，包括需要的内存数量、需要的辅存数量及外围设备(诸如打印机和其他的输入/输出设备)；</w:t>
+      </w:r>
+    </w:p>
+    <w:p>
+      <w:pPr>
+        <w:ind w:firstLine="420"/>
+        <w:rPr>
+          <w:rFonts w:ascii="宋体" w:hAnsi="宋体"/>
+          <w:sz w:val="24"/>
+        </w:rPr>
+      </w:pPr>
       <w:r>
         <w:rPr>
           <w:rFonts w:ascii="宋体" w:hAnsi="宋体" w:hint="eastAsia"/>
           <w:sz w:val="24"/>
         </w:rPr>
-        <w:t>安装并运行该软件所需的硬件、软件、手工操作和其他的资源。(若适用)包括以下标识：</w:t>
+        <w:t>b.必须提供的通信设备；</w:t>
       </w:r>
     </w:p>
     <w:p>
@@ -6790,23 +6822,39 @@
           <w:rFonts w:ascii="宋体" w:hAnsi="宋体" w:hint="eastAsia"/>
           <w:sz w:val="24"/>
         </w:rPr>
-        <w:t>a.必须提供的计算机设备，包括需要的内存数量、需要的</w:t>
-      </w:r>
-      <w:proofErr w:type="gramStart"/>
+        <w:t>c.必须提供的其他软件，例如操作系统、数据库、数据文件、实用程序和其他的支持系统；</w:t>
+      </w:r>
+    </w:p>
+    <w:p>
+      <w:pPr>
+        <w:ind w:firstLine="420"/>
+        <w:rPr>
+          <w:rFonts w:ascii="宋体" w:hAnsi="宋体"/>
+          <w:sz w:val="24"/>
+        </w:rPr>
+      </w:pPr>
       <w:r>
         <w:rPr>
           <w:rFonts w:ascii="宋体" w:hAnsi="宋体" w:hint="eastAsia"/>
           <w:sz w:val="24"/>
         </w:rPr>
-        <w:t>辅存数量</w:t>
-      </w:r>
-      <w:proofErr w:type="gramEnd"/>
+        <w:t>d.必须提供的格式、过程或其他的手工操作；</w:t>
+      </w:r>
+    </w:p>
+    <w:p>
+      <w:pPr>
+        <w:ind w:firstLine="420"/>
+        <w:rPr>
+          <w:rFonts w:ascii="宋体" w:hAnsi="宋体"/>
+          <w:sz w:val="24"/>
+        </w:rPr>
+      </w:pPr>
       <w:r>
         <w:rPr>
           <w:rFonts w:ascii="宋体" w:hAnsi="宋体" w:hint="eastAsia"/>
           <w:sz w:val="24"/>
         </w:rPr>
-        <w:t>及外围设备(诸如打印机和其他的输入/输出设备)；</w:t>
+        <w:t>e.必须提供的其他设施、设备或资源。</w:t>
       </w:r>
     </w:p>
     <w:p>
@@ -6817,12 +6865,21 @@
           <w:sz w:val="24"/>
         </w:rPr>
       </w:pPr>
+    </w:p>
+    <w:p>
+      <w:pPr>
+        <w:ind w:firstLine="420"/>
+        <w:rPr>
+          <w:rFonts w:ascii="宋体" w:hAnsi="宋体"/>
+          <w:sz w:val="24"/>
+        </w:rPr>
+      </w:pPr>
       <w:r>
         <w:rPr>
           <w:rFonts w:ascii="宋体" w:hAnsi="宋体" w:hint="eastAsia"/>
           <w:sz w:val="24"/>
         </w:rPr>
-        <w:t>b.必须提供的通信设备；</w:t>
+        <w:t>运行设备为一款可以流畅运行微信的智能手机。</w:t>
       </w:r>
     </w:p>
     <w:p>
@@ -6838,112 +6895,7 @@
           <w:rFonts w:ascii="宋体" w:hAnsi="宋体" w:hint="eastAsia"/>
           <w:sz w:val="24"/>
         </w:rPr>
-        <w:t>c.必须提供的其他软件，例如操作系统、数据库、数据文件、实用程序和其他的支持系统；</w:t>
-      </w:r>
-    </w:p>
-    <w:p>
-      <w:pPr>
-        <w:ind w:firstLine="420"/>
-        <w:rPr>
-          <w:rFonts w:ascii="宋体" w:hAnsi="宋体"/>
-          <w:sz w:val="24"/>
-        </w:rPr>
-      </w:pPr>
-      <w:r>
-        <w:rPr>
-          <w:rFonts w:ascii="宋体" w:hAnsi="宋体" w:hint="eastAsia"/>
-          <w:sz w:val="24"/>
-        </w:rPr>
-        <w:t>d.必须提供的格式、过程或其他的手工操作；</w:t>
-      </w:r>
-    </w:p>
-    <w:p>
-      <w:pPr>
-        <w:ind w:firstLine="420"/>
-        <w:rPr>
-          <w:rFonts w:ascii="宋体" w:hAnsi="宋体"/>
-          <w:sz w:val="24"/>
-        </w:rPr>
-      </w:pPr>
-      <w:r>
-        <w:rPr>
-          <w:rFonts w:ascii="宋体" w:hAnsi="宋体" w:hint="eastAsia"/>
-          <w:sz w:val="24"/>
-        </w:rPr>
-        <w:t>e.必须提供的其他设施、设备或资源。</w:t>
-      </w:r>
-    </w:p>
-    <w:p>
-      <w:pPr>
-        <w:ind w:firstLine="420"/>
-        <w:rPr>
-          <w:rFonts w:ascii="宋体" w:hAnsi="宋体"/>
-          <w:sz w:val="24"/>
-        </w:rPr>
-      </w:pPr>
-    </w:p>
-    <w:p>
-      <w:pPr>
-        <w:ind w:firstLine="420"/>
-        <w:rPr>
-          <w:rFonts w:ascii="宋体" w:hAnsi="宋体"/>
-          <w:sz w:val="24"/>
-        </w:rPr>
-      </w:pPr>
-      <w:r>
-        <w:rPr>
-          <w:rFonts w:ascii="宋体" w:hAnsi="宋体" w:hint="eastAsia"/>
-          <w:sz w:val="24"/>
-        </w:rPr>
-        <w:t>运行设备为一款可以流畅</w:t>
-      </w:r>
-      <w:proofErr w:type="gramStart"/>
-      <w:r>
-        <w:rPr>
-          <w:rFonts w:ascii="宋体" w:hAnsi="宋体" w:hint="eastAsia"/>
-          <w:sz w:val="24"/>
-        </w:rPr>
-        <w:t>运行微信的</w:t>
-      </w:r>
-      <w:proofErr w:type="gramEnd"/>
-      <w:r>
-        <w:rPr>
-          <w:rFonts w:ascii="宋体" w:hAnsi="宋体" w:hint="eastAsia"/>
-          <w:sz w:val="24"/>
-        </w:rPr>
-        <w:t>智能手机。</w:t>
-      </w:r>
-    </w:p>
-    <w:p>
-      <w:pPr>
-        <w:ind w:firstLine="420"/>
-        <w:rPr>
-          <w:rFonts w:ascii="宋体" w:hAnsi="宋体"/>
-          <w:sz w:val="24"/>
-        </w:rPr>
-      </w:pPr>
-      <w:r>
-        <w:rPr>
-          <w:rFonts w:ascii="宋体" w:hAnsi="宋体" w:hint="eastAsia"/>
-          <w:sz w:val="24"/>
-        </w:rPr>
-        <w:t>用户需要</w:t>
-      </w:r>
-      <w:proofErr w:type="gramStart"/>
-      <w:r>
-        <w:rPr>
-          <w:rFonts w:ascii="宋体" w:hAnsi="宋体" w:hint="eastAsia"/>
-          <w:sz w:val="24"/>
-        </w:rPr>
-        <w:t>在微信小</w:t>
-      </w:r>
-      <w:proofErr w:type="gramEnd"/>
-      <w:r>
-        <w:rPr>
-          <w:rFonts w:ascii="宋体" w:hAnsi="宋体" w:hint="eastAsia"/>
-          <w:sz w:val="24"/>
-        </w:rPr>
-        <w:t>程序当中搜索该产品的名称《flappy bird》即可搜索并下载该产品</w:t>
+        <w:t>用户需要在微信小程序当中搜索该产品的名称《flappy bird》即可搜索并下载该产品</w:t>
       </w:r>
     </w:p>
     <w:p>
@@ -7175,7 +7127,7 @@
         <w:ind w:firstLine="420"/>
         <w:outlineLvl w:val="1"/>
         <w:rPr>
-          <w:rFonts w:ascii="宋体" w:hAnsi="宋体" w:hint="eastAsia"/>
+          <w:rFonts w:ascii="宋体" w:hAnsi="宋体"/>
           <w:sz w:val="24"/>
         </w:rPr>
       </w:pPr>
@@ -7254,11 +7206,6 @@
       </w:r>
     </w:p>
     <w:p>
-      <w:pPr>
-        <w:rPr>
-          <w:rFonts w:hint="eastAsia"/>
-        </w:rPr>
-      </w:pPr>
       <w:r>
         <w:rPr>
           <w:rFonts w:hint="eastAsia"/>
@@ -7346,9 +7293,6 @@
           <w:ilvl w:val="0"/>
           <w:numId w:val="2"/>
         </w:numPr>
-        <w:rPr>
-          <w:rFonts w:hint="eastAsia"/>
-        </w:rPr>
       </w:pPr>
       <w:r>
         <w:rPr>
@@ -7435,35 +7379,7 @@
         <w:rPr>
           <w:rFonts w:hint="eastAsia"/>
         </w:rPr>
-        <w:t>好友与收件箱：游戏有好友系统，好友为用户</w:t>
-      </w:r>
-      <w:proofErr w:type="gramStart"/>
-      <w:r>
-        <w:rPr>
-          <w:rFonts w:hint="eastAsia"/>
-        </w:rPr>
-        <w:t>的微信通讯录</w:t>
-      </w:r>
-      <w:proofErr w:type="gramEnd"/>
-      <w:r>
-        <w:rPr>
-          <w:rFonts w:hint="eastAsia"/>
-        </w:rPr>
-        <w:t>中的好友，玩过该游戏的好友都会显示在好友列表中；收件</w:t>
-      </w:r>
-      <w:proofErr w:type="gramStart"/>
-      <w:r>
-        <w:rPr>
-          <w:rFonts w:hint="eastAsia"/>
-        </w:rPr>
-        <w:t>箱用于</w:t>
-      </w:r>
-      <w:proofErr w:type="gramEnd"/>
-      <w:r>
-        <w:rPr>
-          <w:rFonts w:hint="eastAsia"/>
-        </w:rPr>
-        <w:t>接受官方发放的奖励或者活动相关以及更新相关的通知，除此以外，用户之间的举报信息会以邮件的形式告知用户，举报者会收到系统的反馈邮件，被举报者会收到来自管理员发送的警告邮件。</w:t>
+        <w:t>好友与收件箱：游戏有好友系统，好友为用户的微信通讯录中的好友，玩过该游戏的好友都会显示在好友列表中；收件箱用于接受官方发放的奖励或者活动相关以及更新相关的通知，除此以外，用户之间的举报信息会以邮件的形式告知用户，举报者会收到系统的反馈邮件，被举报者会收到来自管理员发送的警告邮件。</w:t>
       </w:r>
     </w:p>
     <w:p>
@@ -7743,23 +7659,7 @@
           <w:rFonts w:ascii="宋体" w:hAnsi="宋体" w:hint="eastAsia"/>
           <w:sz w:val="24"/>
         </w:rPr>
-        <w:t>本条应标</w:t>
-      </w:r>
-      <w:proofErr w:type="gramStart"/>
-      <w:r>
-        <w:rPr>
-          <w:rFonts w:ascii="宋体" w:hAnsi="宋体" w:hint="eastAsia"/>
-          <w:sz w:val="24"/>
-        </w:rPr>
-        <w:t>识联系</w:t>
-      </w:r>
-      <w:proofErr w:type="gramEnd"/>
-      <w:r>
-        <w:rPr>
-          <w:rFonts w:ascii="宋体" w:hAnsi="宋体" w:hint="eastAsia"/>
-          <w:sz w:val="24"/>
-        </w:rPr>
-        <w:t>点和应遵循的手续，以便在使用软件时遇到的问题时获得帮助并报告间题。</w:t>
+        <w:t>本条应标识联系点和应遵循的手续，以便在使用软件时遇到的问题时获得帮助并报告间题。</w:t>
       </w:r>
     </w:p>
     <w:p>
@@ -8086,23 +7986,7 @@
           <w:rFonts w:ascii="宋体" w:hAnsi="宋体" w:hint="eastAsia"/>
           <w:sz w:val="24"/>
         </w:rPr>
-        <w:t>用户信息为</w:t>
-      </w:r>
-      <w:proofErr w:type="gramStart"/>
-      <w:r>
-        <w:rPr>
-          <w:rFonts w:ascii="宋体" w:hAnsi="宋体" w:hint="eastAsia"/>
-          <w:sz w:val="24"/>
-        </w:rPr>
-        <w:t>微信账号</w:t>
-      </w:r>
-      <w:proofErr w:type="gramEnd"/>
-      <w:r>
-        <w:rPr>
-          <w:rFonts w:ascii="宋体" w:hAnsi="宋体" w:hint="eastAsia"/>
-          <w:sz w:val="24"/>
-        </w:rPr>
-        <w:t>的信息，游戏内不提供信息更改。</w:t>
+        <w:t>用户信息为微信账号的信息，游戏内不提供信息更改。</w:t>
       </w:r>
     </w:p>
     <w:p>
@@ -8152,23 +8036,7 @@
           <w:rFonts w:ascii="宋体" w:hAnsi="宋体" w:hint="eastAsia"/>
           <w:sz w:val="24"/>
         </w:rPr>
-        <w:t>本条应描述为标识或授权用户在设备上访问或安装软件、执行安装、配置软件、删除或覆盖以前的文件或数据和</w:t>
-      </w:r>
-      <w:proofErr w:type="gramStart"/>
-      <w:r>
-        <w:rPr>
-          <w:rFonts w:ascii="宋体" w:hAnsi="宋体" w:hint="eastAsia"/>
-          <w:sz w:val="24"/>
-        </w:rPr>
-        <w:t>键人</w:t>
-      </w:r>
-      <w:proofErr w:type="gramEnd"/>
-      <w:r>
-        <w:rPr>
-          <w:rFonts w:ascii="宋体" w:hAnsi="宋体" w:hint="eastAsia"/>
-          <w:sz w:val="24"/>
-        </w:rPr>
-        <w:t>软件操作的参数必须执行的过程。</w:t>
+        <w:t>本条应描述为标识或授权用户在设备上访问或安装软件、执行安装、配置软件、删除或覆盖以前的文件或数据和键人软件操作的参数必须执行的过程。</w:t>
       </w:r>
     </w:p>
     <w:p>
@@ -8277,23 +8145,7 @@
           <w:rFonts w:hint="eastAsia"/>
           <w:sz w:val="24"/>
         </w:rPr>
-        <w:t>如图所示，该图为</w:t>
-      </w:r>
-      <w:proofErr w:type="gramStart"/>
-      <w:r>
-        <w:rPr>
-          <w:rFonts w:hint="eastAsia"/>
-          <w:sz w:val="24"/>
-        </w:rPr>
-        <w:t>从微信客户端</w:t>
-      </w:r>
-      <w:proofErr w:type="gramEnd"/>
-      <w:r>
-        <w:rPr>
-          <w:rFonts w:hint="eastAsia"/>
-          <w:sz w:val="24"/>
-        </w:rPr>
-        <w:t>进入产品</w:t>
+        <w:t>如图所示，该图为从微信客户端进入产品</w:t>
       </w:r>
       <w:r>
         <w:rPr>
@@ -8344,23 +8196,7 @@
           <w:rFonts w:ascii="宋体" w:hAnsi="宋体" w:hint="eastAsia"/>
           <w:sz w:val="24"/>
         </w:rPr>
-        <w:t>本条应描述用户如何停止或中断软件的使用和如何判断是否是</w:t>
-      </w:r>
-      <w:proofErr w:type="gramStart"/>
-      <w:r>
-        <w:rPr>
-          <w:rFonts w:ascii="宋体" w:hAnsi="宋体" w:hint="eastAsia"/>
-          <w:sz w:val="24"/>
-        </w:rPr>
-        <w:t>正常结束</w:t>
-      </w:r>
-      <w:proofErr w:type="gramEnd"/>
-      <w:r>
-        <w:rPr>
-          <w:rFonts w:ascii="宋体" w:hAnsi="宋体" w:hint="eastAsia"/>
-          <w:sz w:val="24"/>
-        </w:rPr>
-        <w:t>或终止。</w:t>
+        <w:t>本条应描述用户如何停止或中断软件的使用和如何判断是否是正常结束或终止。</w:t>
       </w:r>
     </w:p>
     <w:p>
@@ -8412,23 +8248,7 @@
           <w:rFonts w:hint="eastAsia"/>
           <w:sz w:val="24"/>
         </w:rPr>
-        <w:t>用户也可从手机程序的后台关闭该游戏。游戏界面关闭而手机没有异常反应则表示</w:t>
-      </w:r>
-      <w:proofErr w:type="gramStart"/>
-      <w:r>
-        <w:rPr>
-          <w:rFonts w:hint="eastAsia"/>
-          <w:sz w:val="24"/>
-        </w:rPr>
-        <w:t>正常结束</w:t>
-      </w:r>
-      <w:proofErr w:type="gramEnd"/>
-      <w:r>
-        <w:rPr>
-          <w:rFonts w:hint="eastAsia"/>
-          <w:sz w:val="24"/>
-        </w:rPr>
-        <w:t>或终止。</w:t>
+        <w:t>用户也可从手机程序的后台关闭该游戏。游戏界面关闭而手机没有异常反应则表示正常结束或终止。</w:t>
       </w:r>
     </w:p>
     <w:p>
@@ -8465,71 +8285,7 @@
           <w:rFonts w:ascii="宋体" w:hAnsi="宋体" w:hint="eastAsia"/>
           <w:sz w:val="24"/>
         </w:rPr>
-        <w:t>本章应向用户提供使用软件的过程。如果过程太长或太复杂，按本章相同的段结构添加第6章，第7章……，标题含义与所选择的章有关。文档的组织依赖于被描述的软件的特性。例如，一种办法是根据用户工作的组织、他们被分配的岗位、他们的工作现场和他们必须完成的任务来划分章。对其他的软件而言，让第5</w:t>
-      </w:r>
-      <w:proofErr w:type="gramStart"/>
-      <w:r>
-        <w:rPr>
-          <w:rFonts w:ascii="宋体" w:hAnsi="宋体" w:hint="eastAsia"/>
-          <w:sz w:val="24"/>
-        </w:rPr>
-        <w:t>章成为</w:t>
-      </w:r>
-      <w:proofErr w:type="gramEnd"/>
-      <w:r>
-        <w:rPr>
-          <w:rFonts w:ascii="宋体" w:hAnsi="宋体" w:hint="eastAsia"/>
-          <w:sz w:val="24"/>
-        </w:rPr>
-        <w:t>菜单的指南，让第6</w:t>
-      </w:r>
-      <w:proofErr w:type="gramStart"/>
-      <w:r>
-        <w:rPr>
-          <w:rFonts w:ascii="宋体" w:hAnsi="宋体" w:hint="eastAsia"/>
-          <w:sz w:val="24"/>
-        </w:rPr>
-        <w:t>章成为</w:t>
-      </w:r>
-      <w:proofErr w:type="gramEnd"/>
-      <w:r>
-        <w:rPr>
-          <w:rFonts w:ascii="宋体" w:hAnsi="宋体" w:hint="eastAsia"/>
-          <w:sz w:val="24"/>
-        </w:rPr>
-        <w:t>使用的命令语言的指南，让第7</w:t>
-      </w:r>
-      <w:proofErr w:type="gramStart"/>
-      <w:r>
-        <w:rPr>
-          <w:rFonts w:ascii="宋体" w:hAnsi="宋体" w:hint="eastAsia"/>
-          <w:sz w:val="24"/>
-        </w:rPr>
-        <w:t>章成为</w:t>
-      </w:r>
-      <w:proofErr w:type="gramEnd"/>
-      <w:r>
-        <w:rPr>
-          <w:rFonts w:ascii="宋体" w:hAnsi="宋体" w:hint="eastAsia"/>
-          <w:sz w:val="24"/>
-        </w:rPr>
-        <w:t>功能的指南更为合适。在5.3</w:t>
-      </w:r>
-      <w:proofErr w:type="gramStart"/>
-      <w:r>
-        <w:rPr>
-          <w:rFonts w:ascii="宋体" w:hAnsi="宋体" w:hint="eastAsia"/>
-          <w:sz w:val="24"/>
-        </w:rPr>
-        <w:t>的子条中</w:t>
-      </w:r>
-      <w:proofErr w:type="gramEnd"/>
-      <w:r>
-        <w:rPr>
-          <w:rFonts w:ascii="宋体" w:hAnsi="宋体" w:hint="eastAsia"/>
-          <w:sz w:val="24"/>
-        </w:rPr>
-        <w:t>给出详细的过程。依赖于软件的设计，可能</w:t>
+        <w:t>本章应向用户提供使用软件的过程。如果过程太长或太复杂，按本章相同的段结构添加第6章，第7章……，标题含义与所选择的章有关。文档的组织依赖于被描述的软件的特性。例如，一种办法是根据用户工作的组织、他们被分配的岗位、他们的工作现场和他们必须完成的任务来划分章。对其他的软件而言，让第5章成为菜单的指南，让第6章成为使用的命令语言的指南，让第7章成为功能的指南更为合适。在5.3的子条中给出详细的过程。依赖于软件的设计，可能</w:t>
       </w:r>
       <w:r>
         <w:rPr>
@@ -8748,21 +8504,7 @@
         <w:rPr>
           <w:rFonts w:hint="eastAsia"/>
         </w:rPr>
-        <w:t>，金币</w:t>
-      </w:r>
-      <w:proofErr w:type="gramStart"/>
-      <w:r>
-        <w:rPr>
-          <w:rFonts w:hint="eastAsia"/>
-        </w:rPr>
-        <w:t>代通过</w:t>
-      </w:r>
-      <w:proofErr w:type="gramEnd"/>
-      <w:r>
-        <w:rPr>
-          <w:rFonts w:hint="eastAsia"/>
-        </w:rPr>
-        <w:t>游戏获得的</w:t>
+        <w:t>，金币代通过游戏获得的</w:t>
       </w:r>
       <w:r>
         <w:rPr>
@@ -8774,21 +8516,7 @@
         <w:rPr>
           <w:rFonts w:hint="eastAsia"/>
         </w:rPr>
-        <w:t>可以购买一部分皮肤地图），爱心代表了体力，</w:t>
-      </w:r>
-      <w:proofErr w:type="gramStart"/>
-      <w:r>
-        <w:rPr>
-          <w:rFonts w:hint="eastAsia"/>
-        </w:rPr>
-        <w:t>每玩一局</w:t>
-      </w:r>
-      <w:proofErr w:type="gramEnd"/>
-      <w:r>
-        <w:rPr>
-          <w:rFonts w:hint="eastAsia"/>
-        </w:rPr>
-        <w:t>，都会消耗爱心</w:t>
+        <w:t>可以购买一部分皮肤地图），爱心代表了体力，每玩一局，都会消耗爱心</w:t>
       </w:r>
       <w:r>
         <w:rPr>
@@ -8893,21 +8621,7 @@
         <w:rPr>
           <w:rFonts w:hint="eastAsia"/>
         </w:rPr>
-        <w:t>躲避水管：游戏的主要玩法，玩家要穿过水管间隙，不能够转上水管，</w:t>
-      </w:r>
-      <w:proofErr w:type="gramStart"/>
-      <w:r>
-        <w:rPr>
-          <w:rFonts w:hint="eastAsia"/>
-        </w:rPr>
-        <w:t>玩家每</w:t>
-      </w:r>
-      <w:proofErr w:type="gramEnd"/>
-      <w:r>
-        <w:rPr>
-          <w:rFonts w:hint="eastAsia"/>
-        </w:rPr>
-        <w:t>躲过一次水管，分数加</w:t>
+        <w:t>躲避水管：游戏的主要玩法，玩家要穿过水管间隙，不能够转上水管，玩家每躲过一次水管，分数加</w:t>
       </w:r>
       <w:r>
         <w:t>1</w:t>
@@ -8943,21 +8657,7 @@
         <w:rPr>
           <w:rFonts w:hint="eastAsia"/>
         </w:rPr>
-        <w:t>特惠：特别便宜的价格购买礼</w:t>
-      </w:r>
-      <w:proofErr w:type="gramStart"/>
-      <w:r>
-        <w:rPr>
-          <w:rFonts w:hint="eastAsia"/>
-        </w:rPr>
-        <w:t>包或者</w:t>
-      </w:r>
-      <w:proofErr w:type="gramEnd"/>
-      <w:r>
-        <w:rPr>
-          <w:rFonts w:hint="eastAsia"/>
-        </w:rPr>
-        <w:t>皮肤（特惠商品只能通过充值的钻石购买）</w:t>
+        <w:t>特惠：特别便宜的价格购买礼包或者皮肤（特惠商品只能通过充值的钻石购买）</w:t>
       </w:r>
     </w:p>
     <w:p>
@@ -9205,39 +8905,7 @@
           <w:rFonts w:ascii="宋体" w:hAnsi="宋体" w:hint="eastAsia"/>
           <w:sz w:val="24"/>
         </w:rPr>
-        <w:t>本条的标题</w:t>
-      </w:r>
-      <w:proofErr w:type="gramStart"/>
-      <w:r>
-        <w:rPr>
-          <w:rFonts w:ascii="宋体" w:hAnsi="宋体" w:hint="eastAsia"/>
-          <w:sz w:val="24"/>
-        </w:rPr>
-        <w:t>应标识被描述</w:t>
-      </w:r>
-      <w:proofErr w:type="gramEnd"/>
-      <w:r>
-        <w:rPr>
-          <w:rFonts w:ascii="宋体" w:hAnsi="宋体" w:hint="eastAsia"/>
-          <w:sz w:val="24"/>
-        </w:rPr>
-        <w:t>的功能、菜单、事务或其他过程。(若适用)本条应描述并给出以下各项的选择与实例，包括：菜单、图标、</w:t>
-      </w:r>
-      <w:proofErr w:type="gramStart"/>
-      <w:r>
-        <w:rPr>
-          <w:rFonts w:ascii="宋体" w:hAnsi="宋体" w:hint="eastAsia"/>
-          <w:sz w:val="24"/>
-        </w:rPr>
-        <w:t>数据录人表</w:t>
-      </w:r>
-      <w:proofErr w:type="gramEnd"/>
-      <w:r>
-        <w:rPr>
-          <w:rFonts w:ascii="宋体" w:hAnsi="宋体" w:hint="eastAsia"/>
-          <w:sz w:val="24"/>
-        </w:rPr>
-        <w:t>、用户输入、可能影响软件与用户的接口的来自其他软硬件的输入、输出、诊断或错误消息、或报警和能提供联机描述或指导信息的帮助设施。给出的信息格式应适合于软件特定的特性.但应使用一种二致的描述风格，例如对菜单的描述应保持一致，对事务描述应保持一致。</w:t>
+        <w:t>本条的标题应标识被描述的功能、菜单、事务或其他过程。(若适用)本条应描述并给出以下各项的选择与实例，包括：菜单、图标、数据录人表、用户输入、可能影响软件与用户的接口的来自其他软硬件的输入、输出、诊断或错误消息、或报警和能提供联机描述或指导信息的帮助设施。给出的信息格式应适合于软件特定的特性.但应使用一种二致的描述风格，例如对菜单的描述应保持一致，对事务描述应保持一致。</w:t>
       </w:r>
     </w:p>
     <w:p>
@@ -11040,21 +10708,7 @@
               <w:rPr>
                 <w:rFonts w:hint="eastAsia"/>
               </w:rPr>
-              <w:t>返回商店总</w:t>
-            </w:r>
-            <w:proofErr w:type="gramStart"/>
-            <w:r>
-              <w:rPr>
-                <w:rFonts w:hint="eastAsia"/>
-              </w:rPr>
-              <w:t>览</w:t>
-            </w:r>
-            <w:proofErr w:type="gramEnd"/>
-            <w:r>
-              <w:rPr>
-                <w:rFonts w:hint="eastAsia"/>
-              </w:rPr>
-              <w:t>界面</w:t>
+              <w:t>返回商店总览界面</w:t>
             </w:r>
           </w:p>
         </w:tc>
@@ -12695,23 +12349,7 @@
           <w:sz w:val="24"/>
         </w:rPr>
         <w:lastRenderedPageBreak/>
-        <w:t>有很多选择，例如吸铁磁，磁铁技能可以用来吸附金币；爆炸，可以直接炸毁现在</w:t>
-      </w:r>
-      <w:proofErr w:type="gramStart"/>
-      <w:r>
-        <w:rPr>
-          <w:rFonts w:hint="eastAsia"/>
-          <w:sz w:val="24"/>
-        </w:rPr>
-        <w:t>在</w:t>
-      </w:r>
-      <w:proofErr w:type="gramEnd"/>
-      <w:r>
-        <w:rPr>
-          <w:rFonts w:hint="eastAsia"/>
-          <w:sz w:val="24"/>
-        </w:rPr>
-        <w:t>地图上的所有水管；冲刺，快速冲刺一段距离，摧毁所有撞到的水管等等</w:t>
+        <w:t>有很多选择，例如吸铁磁，磁铁技能可以用来吸附金币；爆炸，可以直接炸毁现在在地图上的所有水管；冲刺，快速冲刺一段距离，摧毁所有撞到的水管等等</w:t>
       </w:r>
     </w:p>
     <w:p>
@@ -13131,23 +12769,7 @@
           <w:rFonts w:hint="eastAsia"/>
           <w:sz w:val="24"/>
         </w:rPr>
-        <w:t>排行</w:t>
-      </w:r>
-      <w:proofErr w:type="gramStart"/>
-      <w:r>
-        <w:rPr>
-          <w:rFonts w:hint="eastAsia"/>
-          <w:sz w:val="24"/>
-        </w:rPr>
-        <w:t>榜分为</w:t>
-      </w:r>
-      <w:proofErr w:type="gramEnd"/>
-      <w:r>
-        <w:rPr>
-          <w:rFonts w:hint="eastAsia"/>
-          <w:sz w:val="24"/>
-        </w:rPr>
-        <w:t>好友排行榜和全球排行榜，全球排行榜将前</w:t>
+        <w:t>排行榜分为好友排行榜和全球排行榜，全球排行榜将前</w:t>
       </w:r>
       <w:r>
         <w:rPr>
@@ -13161,23 +12783,7 @@
           <w:rFonts w:hint="eastAsia"/>
           <w:sz w:val="24"/>
         </w:rPr>
-        <w:t>的玩家的以最高纪录排名显示，好友</w:t>
-      </w:r>
-      <w:proofErr w:type="gramStart"/>
-      <w:r>
-        <w:rPr>
-          <w:rFonts w:hint="eastAsia"/>
-          <w:sz w:val="24"/>
-        </w:rPr>
-        <w:t>排行榜则将</w:t>
-      </w:r>
-      <w:proofErr w:type="gramEnd"/>
-      <w:r>
-        <w:rPr>
-          <w:rFonts w:hint="eastAsia"/>
-          <w:sz w:val="24"/>
-        </w:rPr>
-        <w:t>好友列表全体的以最高纪录排名显示。</w:t>
+        <w:t>的玩家的以最高纪录排名显示，好友排行榜则将好友列表全体的以最高纪录排名显示。</w:t>
       </w:r>
     </w:p>
     <w:p>
@@ -14067,23 +13673,7 @@
                 <w:rFonts w:hint="eastAsia"/>
                 <w:sz w:val="24"/>
               </w:rPr>
-              <w:t>手指</w:t>
-            </w:r>
-            <w:proofErr w:type="gramStart"/>
-            <w:r>
-              <w:rPr>
-                <w:rFonts w:hint="eastAsia"/>
-                <w:sz w:val="24"/>
-              </w:rPr>
-              <w:t>点击某</w:t>
-            </w:r>
-            <w:proofErr w:type="gramEnd"/>
-            <w:r>
-              <w:rPr>
-                <w:rFonts w:hint="eastAsia"/>
-                <w:sz w:val="24"/>
-              </w:rPr>
-              <w:t>一封邮件</w:t>
+              <w:t>手指点击某一封邮件</w:t>
             </w:r>
           </w:p>
         </w:tc>
@@ -15760,23 +15350,7 @@
                 <w:rFonts w:hint="eastAsia"/>
                 <w:sz w:val="24"/>
               </w:rPr>
-              <w:t>转到</w:t>
-            </w:r>
-            <w:proofErr w:type="gramStart"/>
-            <w:r>
-              <w:rPr>
-                <w:rFonts w:hint="eastAsia"/>
-                <w:sz w:val="24"/>
-              </w:rPr>
-              <w:t>微信好友</w:t>
-            </w:r>
-            <w:proofErr w:type="gramEnd"/>
-            <w:r>
-              <w:rPr>
-                <w:rFonts w:hint="eastAsia"/>
-                <w:sz w:val="24"/>
-              </w:rPr>
-              <w:t>邀请界面</w:t>
+              <w:t>转到微信好友邀请界面</w:t>
             </w:r>
           </w:p>
         </w:tc>
@@ -16316,17 +15890,8 @@
                 <w:rFonts w:hint="eastAsia"/>
                 <w:sz w:val="24"/>
               </w:rPr>
-              <w:t>强制登陆</w:t>
-            </w:r>
-            <w:proofErr w:type="gramStart"/>
-            <w:r>
-              <w:rPr>
-                <w:rFonts w:hint="eastAsia"/>
-                <w:sz w:val="24"/>
-              </w:rPr>
-              <w:t>”</w:t>
-            </w:r>
-            <w:proofErr w:type="gramEnd"/>
+              <w:t>强制登陆”</w:t>
+            </w:r>
           </w:p>
         </w:tc>
         <w:tc>
@@ -18492,25 +18057,7 @@
           <w:sz w:val="24"/>
           <w:szCs w:val="32"/>
         </w:rPr>
-        <w:t>为防止管理员手</w:t>
-      </w:r>
-      <w:proofErr w:type="gramStart"/>
-      <w:r>
-        <w:rPr>
-          <w:rFonts w:hint="eastAsia"/>
-          <w:sz w:val="24"/>
-          <w:szCs w:val="32"/>
-        </w:rPr>
-        <w:t>抖多次</w:t>
-      </w:r>
-      <w:proofErr w:type="gramEnd"/>
-      <w:r>
-        <w:rPr>
-          <w:rFonts w:hint="eastAsia"/>
-          <w:sz w:val="24"/>
-          <w:szCs w:val="32"/>
-        </w:rPr>
-        <w:t>点击“发放奖励”导致同时发送多份相同的邮件，设置了如图提示框，提示管理员“已有该标题的邮件了！”</w:t>
+        <w:t>为防止管理员手抖多次点击“发放奖励”导致同时发送多份相同的邮件，设置了如图提示框，提示管理员“已有该标题的邮件了！”</w:t>
       </w:r>
     </w:p>
     <w:p>
@@ -18856,18 +18403,8 @@
           <w:sz w:val="24"/>
           <w:szCs w:val="24"/>
         </w:rPr>
-        <w:t>游戏</w:t>
-      </w:r>
-      <w:proofErr w:type="gramStart"/>
-      <w:r>
-        <w:rPr>
-          <w:rFonts w:hint="eastAsia"/>
-          <w:sz w:val="24"/>
-          <w:szCs w:val="24"/>
-        </w:rPr>
-        <w:t>预开始图</w:t>
-      </w:r>
-      <w:proofErr w:type="gramEnd"/>
+        <w:t>游戏预开始图</w:t>
+      </w:r>
     </w:p>
     <w:p>
       <w:pPr>
@@ -20186,23 +19723,7 @@
           <w:rFonts w:ascii="宋体" w:hAnsi="宋体" w:hint="eastAsia"/>
           <w:sz w:val="24"/>
         </w:rPr>
-        <w:t>本条</w:t>
-      </w:r>
-      <w:proofErr w:type="gramStart"/>
-      <w:r>
-        <w:rPr>
-          <w:rFonts w:ascii="宋体" w:hAnsi="宋体" w:hint="eastAsia"/>
-          <w:sz w:val="24"/>
-        </w:rPr>
-        <w:t>应标识并描述</w:t>
-      </w:r>
-      <w:proofErr w:type="gramEnd"/>
-      <w:r>
-        <w:rPr>
-          <w:rFonts w:ascii="宋体" w:hAnsi="宋体" w:hint="eastAsia"/>
-          <w:sz w:val="24"/>
-        </w:rPr>
-        <w:t>任何关于不被用户直接调用，并且在5.3中也未描述的由软件所执行的批处理、脱机处理或后台处理。应说明支持这种处理的用户职责。</w:t>
+        <w:t>本条应标识并描述任何关于不被用户直接调用，并且在5.3中也未描述的由软件所执行的批处理、脱机处理或后台处理。应说明支持这种处理的用户职责。</w:t>
       </w:r>
     </w:p>
     <w:p>
@@ -20350,23 +19871,7 @@
           <w:rFonts w:ascii="宋体" w:hAnsi="宋体" w:hint="eastAsia"/>
           <w:sz w:val="24"/>
         </w:rPr>
-        <w:t>如果适用于该软件的话，本条应为使用该软件提供或引用快速</w:t>
-      </w:r>
-      <w:proofErr w:type="gramStart"/>
-      <w:r>
-        <w:rPr>
-          <w:rFonts w:ascii="宋体" w:hAnsi="宋体" w:hint="eastAsia"/>
-          <w:sz w:val="24"/>
-        </w:rPr>
-        <w:t>引用卡</w:t>
-      </w:r>
-      <w:proofErr w:type="gramEnd"/>
-      <w:r>
-        <w:rPr>
-          <w:rFonts w:ascii="宋体" w:hAnsi="宋体" w:hint="eastAsia"/>
-          <w:sz w:val="24"/>
-        </w:rPr>
-        <w:t>或页。如果合适，快速引用指南应概述常用的功能键、控制序列、格式、命令或软件使用的其他方面。</w:t>
+        <w:t>如果适用于该软件的话，本条应为使用该软件提供或引用快速引用卡或页。如果合适，快速引用指南应概述常用的功能键、控制序列、格式、命令或软件使用的其他方面。</w:t>
       </w:r>
     </w:p>
     <w:p>
